--- a/2. Báo cáo - bàn giao/1.BaoCao/Thông tin lưu trữ/SanXuat/Gia Công/Biên Bản Bàn Giao Linh Kiện/BIÊN BẢN BÀN GIAO LINH KIỆN LÔ RFID -2025_2.docx
+++ b/2. Báo cáo - bàn giao/1.BaoCao/Thông tin lưu trữ/SanXuat/Gia Công/Biên Bản Bàn Giao Linh Kiện/BIÊN BẢN BÀN GIAO LINH KIỆN LÔ RFID -2025_2.docx
@@ -62,25 +62,7 @@
           <w:sz w:val="26"/>
           <w:szCs w:val="26"/>
         </w:rPr>
-        <w:t xml:space="preserve">Địa </w:t>
-      </w:r>
-      <w:proofErr w:type="gramStart"/>
-      <w:r>
-        <w:rPr>
-          <w:rFonts w:ascii="Times New Roman" w:hAnsi="Times New Roman"/>
-          <w:sz w:val="26"/>
-          <w:szCs w:val="26"/>
-        </w:rPr>
-        <w:t>chỉ :</w:t>
-      </w:r>
-      <w:proofErr w:type="gramEnd"/>
-      <w:r>
-        <w:rPr>
-          <w:rFonts w:ascii="Times New Roman" w:hAnsi="Times New Roman"/>
-          <w:sz w:val="26"/>
-          <w:szCs w:val="26"/>
-        </w:rPr>
-        <w:t xml:space="preserve"> </w:t>
+        <w:t xml:space="preserve">Địa chỉ : </w:t>
       </w:r>
       <w:r>
         <w:rPr>
@@ -98,47 +80,7 @@
           <w:szCs w:val="26"/>
           <w:lang w:val="vi-VN"/>
         </w:rPr>
-        <w:t xml:space="preserve">A46 TT19 KĐT Văn Quán, </w:t>
-      </w:r>
-      <w:proofErr w:type="gramStart"/>
-      <w:r>
-        <w:rPr>
-          <w:rFonts w:ascii="Times New Roman" w:hAnsi="Times New Roman"/>
-          <w:sz w:val="26"/>
-          <w:szCs w:val="26"/>
-          <w:lang w:val="vi-VN"/>
-        </w:rPr>
-        <w:t>P.Văn</w:t>
-      </w:r>
-      <w:proofErr w:type="gramEnd"/>
-      <w:r>
-        <w:rPr>
-          <w:rFonts w:ascii="Times New Roman" w:hAnsi="Times New Roman"/>
-          <w:sz w:val="26"/>
-          <w:szCs w:val="26"/>
-          <w:lang w:val="vi-VN"/>
-        </w:rPr>
-        <w:t xml:space="preserve"> Quán, </w:t>
-      </w:r>
-      <w:proofErr w:type="gramStart"/>
-      <w:r>
-        <w:rPr>
-          <w:rFonts w:ascii="Times New Roman" w:hAnsi="Times New Roman"/>
-          <w:sz w:val="26"/>
-          <w:szCs w:val="26"/>
-          <w:lang w:val="vi-VN"/>
-        </w:rPr>
-        <w:t>Q.Hà</w:t>
-      </w:r>
-      <w:proofErr w:type="gramEnd"/>
-      <w:r>
-        <w:rPr>
-          <w:rFonts w:ascii="Times New Roman" w:hAnsi="Times New Roman"/>
-          <w:sz w:val="26"/>
-          <w:szCs w:val="26"/>
-          <w:lang w:val="vi-VN"/>
-        </w:rPr>
-        <w:t xml:space="preserve"> Đông</w:t>
+        <w:t>A46 TT19 KĐT Văn Quán, P.Văn Quán, Q.Hà Đông</w:t>
       </w:r>
       <w:r>
         <w:rPr>
@@ -146,25 +88,7 @@
           <w:sz w:val="26"/>
           <w:szCs w:val="26"/>
         </w:rPr>
-        <w:t xml:space="preserve">, </w:t>
-      </w:r>
-      <w:proofErr w:type="gramStart"/>
-      <w:r>
-        <w:rPr>
-          <w:rFonts w:ascii="Times New Roman" w:hAnsi="Times New Roman"/>
-          <w:sz w:val="26"/>
-          <w:szCs w:val="26"/>
-        </w:rPr>
-        <w:t>TP.Hà</w:t>
-      </w:r>
-      <w:proofErr w:type="gramEnd"/>
-      <w:r>
-        <w:rPr>
-          <w:rFonts w:ascii="Times New Roman" w:hAnsi="Times New Roman"/>
-          <w:sz w:val="26"/>
-          <w:szCs w:val="26"/>
-        </w:rPr>
-        <w:t xml:space="preserve"> Nội</w:t>
+        <w:t>, TP.Hà Nội</w:t>
       </w:r>
     </w:p>
     <w:p>
@@ -183,41 +107,13 @@
         </w:rPr>
         <w:t xml:space="preserve">   </w:t>
       </w:r>
-      <w:proofErr w:type="gramStart"/>
       <w:r>
         <w:rPr>
           <w:rFonts w:ascii="Times New Roman" w:hAnsi="Times New Roman"/>
           <w:sz w:val="26"/>
           <w:szCs w:val="26"/>
         </w:rPr>
-        <w:t>Tel :</w:t>
-      </w:r>
-      <w:proofErr w:type="gramEnd"/>
-      <w:r>
-        <w:rPr>
-          <w:rFonts w:ascii="Times New Roman" w:hAnsi="Times New Roman"/>
-          <w:sz w:val="26"/>
-          <w:szCs w:val="26"/>
-        </w:rPr>
-        <w:t xml:space="preserve"> 0243.6400.767           </w:t>
-      </w:r>
-      <w:proofErr w:type="gramStart"/>
-      <w:r>
-        <w:rPr>
-          <w:rFonts w:ascii="Times New Roman" w:hAnsi="Times New Roman"/>
-          <w:sz w:val="26"/>
-          <w:szCs w:val="26"/>
-        </w:rPr>
-        <w:t>Website :</w:t>
-      </w:r>
-      <w:proofErr w:type="gramEnd"/>
-      <w:r>
-        <w:rPr>
-          <w:rFonts w:ascii="Times New Roman" w:hAnsi="Times New Roman"/>
-          <w:sz w:val="26"/>
-          <w:szCs w:val="26"/>
-        </w:rPr>
-        <w:t xml:space="preserve"> vn-et.com</w:t>
+        <w:t>Tel : 0243.6400.767           Website : vn-et.com</w:t>
       </w:r>
     </w:p>
     <w:p>
@@ -326,7 +222,6 @@
               <w:bottom w:val="nil"/>
               <w:right w:val="nil"/>
             </w:tcBorders>
-            <w:shd w:val="clear" w:color="auto" w:fill="auto"/>
             <w:noWrap/>
             <w:vAlign w:val="bottom"/>
             <w:hideMark/>
@@ -463,7 +358,6 @@
               <w:bottom w:val="nil"/>
               <w:right w:val="nil"/>
             </w:tcBorders>
-            <w:shd w:val="clear" w:color="auto" w:fill="auto"/>
             <w:noWrap/>
             <w:vAlign w:val="bottom"/>
             <w:hideMark/>
@@ -565,7 +459,6 @@
               <w:bottom w:val="nil"/>
               <w:right w:val="nil"/>
             </w:tcBorders>
-            <w:shd w:val="clear" w:color="auto" w:fill="auto"/>
             <w:noWrap/>
             <w:vAlign w:val="bottom"/>
             <w:hideMark/>
@@ -637,31 +530,7 @@
                 <w:szCs w:val="26"/>
                 <w:lang w:val="vi-VN"/>
               </w:rPr>
-              <w:t xml:space="preserve"> </w:t>
-            </w:r>
-            <w:proofErr w:type="gramStart"/>
-            <w:r>
-              <w:rPr>
-                <w:rFonts w:ascii="Times New Roman" w:hAnsi="Times New Roman"/>
-                <w:bCs/>
-                <w:color w:val="000000"/>
-                <w:sz w:val="24"/>
-                <w:szCs w:val="26"/>
-                <w:lang w:val="vi-VN"/>
-              </w:rPr>
-              <w:t>TP.Hà</w:t>
-            </w:r>
-            <w:proofErr w:type="gramEnd"/>
-            <w:r>
-              <w:rPr>
-                <w:rFonts w:ascii="Times New Roman" w:hAnsi="Times New Roman"/>
-                <w:bCs/>
-                <w:color w:val="000000"/>
-                <w:sz w:val="24"/>
-                <w:szCs w:val="26"/>
-                <w:lang w:val="vi-VN"/>
-              </w:rPr>
-              <w:t xml:space="preserve"> Nội</w:t>
+              <w:t xml:space="preserve"> TP.Hà Nội</w:t>
             </w:r>
             <w:r>
               <w:rPr>
@@ -692,7 +561,6 @@
               <w:bottom w:val="nil"/>
               <w:right w:val="nil"/>
             </w:tcBorders>
-            <w:shd w:val="clear" w:color="auto" w:fill="auto"/>
             <w:noWrap/>
             <w:vAlign w:val="bottom"/>
             <w:hideMark/>
@@ -739,7 +607,6 @@
               <w:bottom w:val="nil"/>
               <w:right w:val="nil"/>
             </w:tcBorders>
-            <w:shd w:val="clear" w:color="auto" w:fill="auto"/>
             <w:noWrap/>
             <w:vAlign w:val="bottom"/>
             <w:hideMark/>
@@ -761,27 +628,7 @@
                 <w:sz w:val="24"/>
                 <w:szCs w:val="26"/>
               </w:rPr>
-              <w:t xml:space="preserve"> </w:t>
-            </w:r>
-            <w:proofErr w:type="gramStart"/>
-            <w:r>
-              <w:rPr>
-                <w:rFonts w:ascii="Times New Roman" w:hAnsi="Times New Roman"/>
-                <w:color w:val="000000"/>
-                <w:sz w:val="24"/>
-                <w:szCs w:val="26"/>
-              </w:rPr>
-              <w:t>Fax:…</w:t>
-            </w:r>
-            <w:proofErr w:type="gramEnd"/>
-            <w:r>
-              <w:rPr>
-                <w:rFonts w:ascii="Times New Roman" w:hAnsi="Times New Roman"/>
-                <w:color w:val="000000"/>
-                <w:sz w:val="24"/>
-                <w:szCs w:val="26"/>
-              </w:rPr>
-              <w:t>………………………………………………</w:t>
+              <w:t xml:space="preserve"> Fax:…………………………………………………</w:t>
             </w:r>
           </w:p>
         </w:tc>
@@ -802,7 +649,6 @@
               <w:bottom w:val="nil"/>
               <w:right w:val="nil"/>
             </w:tcBorders>
-            <w:shd w:val="clear" w:color="auto" w:fill="auto"/>
             <w:noWrap/>
             <w:vAlign w:val="bottom"/>
             <w:hideMark/>
@@ -849,7 +695,6 @@
               <w:bottom w:val="nil"/>
               <w:right w:val="nil"/>
             </w:tcBorders>
-            <w:shd w:val="clear" w:color="auto" w:fill="auto"/>
             <w:noWrap/>
             <w:vAlign w:val="bottom"/>
             <w:hideMark/>
@@ -871,17 +716,7 @@
                 <w:sz w:val="24"/>
                 <w:szCs w:val="26"/>
               </w:rPr>
-              <w:t xml:space="preserve">Chức </w:t>
-            </w:r>
-            <w:proofErr w:type="gramStart"/>
-            <w:r>
-              <w:rPr>
-                <w:rFonts w:ascii="Times New Roman" w:hAnsi="Times New Roman"/>
-                <w:color w:val="000000"/>
-                <w:sz w:val="24"/>
-                <w:szCs w:val="26"/>
-              </w:rPr>
-              <w:t>vụ</w:t>
+              <w:t>Chức vụ</w:t>
             </w:r>
             <w:r>
               <w:rPr>
@@ -891,18 +726,7 @@
                 <w:szCs w:val="26"/>
                 <w:lang w:val="vi-VN"/>
               </w:rPr>
-              <w:t xml:space="preserve"> :</w:t>
-            </w:r>
-            <w:proofErr w:type="gramEnd"/>
-            <w:r>
-              <w:rPr>
-                <w:rFonts w:ascii="Times New Roman" w:hAnsi="Times New Roman"/>
-                <w:color w:val="000000"/>
-                <w:sz w:val="24"/>
-                <w:szCs w:val="26"/>
-                <w:lang w:val="vi-VN"/>
-              </w:rPr>
-              <w:t xml:space="preserve"> </w:t>
+              <w:t xml:space="preserve"> : </w:t>
             </w:r>
           </w:p>
         </w:tc>
@@ -923,7 +747,6 @@
               <w:bottom w:val="nil"/>
               <w:right w:val="nil"/>
             </w:tcBorders>
-            <w:shd w:val="clear" w:color="auto" w:fill="auto"/>
             <w:noWrap/>
             <w:vAlign w:val="bottom"/>
             <w:hideMark/>
@@ -957,7 +780,6 @@
               <w:bottom w:val="nil"/>
               <w:right w:val="nil"/>
             </w:tcBorders>
-            <w:shd w:val="clear" w:color="auto" w:fill="auto"/>
             <w:noWrap/>
             <w:vAlign w:val="bottom"/>
             <w:hideMark/>
@@ -1080,73 +902,7 @@
                 <w:szCs w:val="26"/>
                 <w:lang w:val="vi-VN"/>
               </w:rPr>
-              <w:t xml:space="preserve">Số A46TT19 KĐT Văn Quán, </w:t>
-            </w:r>
-            <w:proofErr w:type="gramStart"/>
-            <w:r>
-              <w:rPr>
-                <w:rFonts w:ascii="Times New Roman" w:hAnsi="Times New Roman"/>
-                <w:color w:val="000000"/>
-                <w:sz w:val="24"/>
-                <w:szCs w:val="26"/>
-                <w:lang w:val="vi-VN"/>
-              </w:rPr>
-              <w:t>P.Văn</w:t>
-            </w:r>
-            <w:proofErr w:type="gramEnd"/>
-            <w:r>
-              <w:rPr>
-                <w:rFonts w:ascii="Times New Roman" w:hAnsi="Times New Roman"/>
-                <w:color w:val="000000"/>
-                <w:sz w:val="24"/>
-                <w:szCs w:val="26"/>
-                <w:lang w:val="vi-VN"/>
-              </w:rPr>
-              <w:t xml:space="preserve"> Quán, </w:t>
-            </w:r>
-            <w:proofErr w:type="gramStart"/>
-            <w:r>
-              <w:rPr>
-                <w:rFonts w:ascii="Times New Roman" w:hAnsi="Times New Roman"/>
-                <w:color w:val="000000"/>
-                <w:sz w:val="24"/>
-                <w:szCs w:val="26"/>
-                <w:lang w:val="vi-VN"/>
-              </w:rPr>
-              <w:t>Q.Hà</w:t>
-            </w:r>
-            <w:proofErr w:type="gramEnd"/>
-            <w:r>
-              <w:rPr>
-                <w:rFonts w:ascii="Times New Roman" w:hAnsi="Times New Roman"/>
-                <w:color w:val="000000"/>
-                <w:sz w:val="24"/>
-                <w:szCs w:val="26"/>
-                <w:lang w:val="vi-VN"/>
-              </w:rPr>
-              <w:t xml:space="preserve"> Đông, </w:t>
-            </w:r>
-            <w:proofErr w:type="gramStart"/>
-            <w:r>
-              <w:rPr>
-                <w:rFonts w:ascii="Times New Roman" w:hAnsi="Times New Roman"/>
-                <w:color w:val="000000"/>
-                <w:sz w:val="24"/>
-                <w:szCs w:val="26"/>
-                <w:lang w:val="vi-VN"/>
-              </w:rPr>
-              <w:t>TP.Hà</w:t>
-            </w:r>
-            <w:proofErr w:type="gramEnd"/>
-            <w:r>
-              <w:rPr>
-                <w:rFonts w:ascii="Times New Roman" w:hAnsi="Times New Roman"/>
-                <w:color w:val="000000"/>
-                <w:sz w:val="24"/>
-                <w:szCs w:val="26"/>
-                <w:lang w:val="vi-VN"/>
-              </w:rPr>
-              <w:t xml:space="preserve"> Nội</w:t>
+              <w:t>Số A46TT19 KĐT Văn Quán, P.Văn Quán, Q.Hà Đông, TP.Hà Nội</w:t>
             </w:r>
           </w:p>
         </w:tc>
@@ -1167,7 +923,6 @@
               <w:bottom w:val="nil"/>
               <w:right w:val="nil"/>
             </w:tcBorders>
-            <w:shd w:val="clear" w:color="auto" w:fill="auto"/>
             <w:noWrap/>
             <w:vAlign w:val="bottom"/>
             <w:hideMark/>
@@ -1190,27 +945,7 @@
                 <w:sz w:val="24"/>
                 <w:szCs w:val="26"/>
               </w:rPr>
-              <w:t xml:space="preserve">  - </w:t>
-            </w:r>
-            <w:proofErr w:type="gramStart"/>
-            <w:r>
-              <w:rPr>
-                <w:rFonts w:ascii="Times New Roman" w:hAnsi="Times New Roman"/>
-                <w:color w:val="000000"/>
-                <w:sz w:val="24"/>
-                <w:szCs w:val="26"/>
-              </w:rPr>
-              <w:t>Điện  thoại</w:t>
-            </w:r>
-            <w:proofErr w:type="gramEnd"/>
-            <w:r>
-              <w:rPr>
-                <w:rFonts w:ascii="Times New Roman" w:hAnsi="Times New Roman"/>
-                <w:color w:val="000000"/>
-                <w:sz w:val="24"/>
-                <w:szCs w:val="26"/>
-              </w:rPr>
-              <w:t>:</w:t>
+              <w:t xml:space="preserve">  - Điện  thoại:</w:t>
             </w:r>
             <w:r>
               <w:rPr>
@@ -1244,7 +979,6 @@
               <w:bottom w:val="nil"/>
               <w:right w:val="nil"/>
             </w:tcBorders>
-            <w:shd w:val="clear" w:color="auto" w:fill="auto"/>
             <w:noWrap/>
             <w:vAlign w:val="bottom"/>
             <w:hideMark/>
@@ -1266,27 +1000,7 @@
                 <w:sz w:val="24"/>
                 <w:szCs w:val="26"/>
               </w:rPr>
-              <w:t xml:space="preserve"> </w:t>
-            </w:r>
-            <w:proofErr w:type="gramStart"/>
-            <w:r>
-              <w:rPr>
-                <w:rFonts w:ascii="Times New Roman" w:hAnsi="Times New Roman"/>
-                <w:color w:val="000000"/>
-                <w:sz w:val="24"/>
-                <w:szCs w:val="26"/>
-              </w:rPr>
-              <w:t>Fax:…</w:t>
-            </w:r>
-            <w:proofErr w:type="gramEnd"/>
-            <w:r>
-              <w:rPr>
-                <w:rFonts w:ascii="Times New Roman" w:hAnsi="Times New Roman"/>
-                <w:color w:val="000000"/>
-                <w:sz w:val="24"/>
-                <w:szCs w:val="26"/>
-              </w:rPr>
-              <w:t>………………….…………………………</w:t>
+              <w:t xml:space="preserve"> Fax:…………………….…………………………</w:t>
             </w:r>
           </w:p>
         </w:tc>
@@ -1307,7 +1021,6 @@
               <w:bottom w:val="nil"/>
               <w:right w:val="nil"/>
             </w:tcBorders>
-            <w:shd w:val="clear" w:color="auto" w:fill="auto"/>
             <w:noWrap/>
             <w:vAlign w:val="bottom"/>
             <w:hideMark/>
@@ -1354,7 +1067,6 @@
               <w:bottom w:val="nil"/>
               <w:right w:val="nil"/>
             </w:tcBorders>
-            <w:shd w:val="clear" w:color="auto" w:fill="auto"/>
             <w:noWrap/>
             <w:vAlign w:val="bottom"/>
             <w:hideMark/>
@@ -1414,7 +1126,6 @@
               <w:bottom w:val="nil"/>
               <w:right w:val="nil"/>
             </w:tcBorders>
-            <w:shd w:val="clear" w:color="auto" w:fill="auto"/>
             <w:noWrap/>
             <w:vAlign w:val="bottom"/>
             <w:hideMark/>
@@ -1441,7 +1152,6 @@
               <w:bottom w:val="nil"/>
               <w:right w:val="nil"/>
             </w:tcBorders>
-            <w:shd w:val="clear" w:color="auto" w:fill="auto"/>
             <w:noWrap/>
             <w:vAlign w:val="bottom"/>
             <w:hideMark/>
@@ -1467,7 +1177,6 @@
               <w:bottom w:val="nil"/>
               <w:right w:val="nil"/>
             </w:tcBorders>
-            <w:shd w:val="clear" w:color="auto" w:fill="auto"/>
             <w:noWrap/>
             <w:vAlign w:val="bottom"/>
             <w:hideMark/>
@@ -1492,7 +1201,6 @@
               <w:bottom w:val="nil"/>
               <w:right w:val="nil"/>
             </w:tcBorders>
-            <w:shd w:val="clear" w:color="auto" w:fill="auto"/>
             <w:noWrap/>
             <w:vAlign w:val="bottom"/>
             <w:hideMark/>
@@ -1518,7 +1226,6 @@
               <w:bottom w:val="nil"/>
               <w:right w:val="nil"/>
             </w:tcBorders>
-            <w:shd w:val="clear" w:color="auto" w:fill="auto"/>
             <w:noWrap/>
             <w:vAlign w:val="bottom"/>
             <w:hideMark/>
@@ -1543,7 +1250,6 @@
               <w:bottom w:val="nil"/>
               <w:right w:val="nil"/>
             </w:tcBorders>
-            <w:shd w:val="clear" w:color="auto" w:fill="auto"/>
             <w:noWrap/>
             <w:vAlign w:val="bottom"/>
             <w:hideMark/>
@@ -1569,7 +1275,6 @@
               <w:bottom w:val="nil"/>
               <w:right w:val="nil"/>
             </w:tcBorders>
-            <w:shd w:val="clear" w:color="auto" w:fill="auto"/>
             <w:noWrap/>
             <w:vAlign w:val="bottom"/>
             <w:hideMark/>
@@ -1594,7 +1299,6 @@
               <w:bottom w:val="nil"/>
               <w:right w:val="nil"/>
             </w:tcBorders>
-            <w:shd w:val="clear" w:color="auto" w:fill="auto"/>
             <w:noWrap/>
             <w:vAlign w:val="bottom"/>
             <w:hideMark/>
@@ -1620,7 +1324,6 @@
               <w:bottom w:val="nil"/>
               <w:right w:val="nil"/>
             </w:tcBorders>
-            <w:shd w:val="clear" w:color="auto" w:fill="auto"/>
             <w:noWrap/>
             <w:vAlign w:val="bottom"/>
             <w:hideMark/>
@@ -1653,7 +1356,6 @@
               <w:bottom w:val="nil"/>
               <w:right w:val="nil"/>
             </w:tcBorders>
-            <w:shd w:val="clear" w:color="auto" w:fill="auto"/>
             <w:noWrap/>
             <w:vAlign w:val="bottom"/>
           </w:tcPr>
@@ -1686,7 +1388,6 @@
               <w:bottom w:val="nil"/>
               <w:right w:val="nil"/>
             </w:tcBorders>
-            <w:shd w:val="clear" w:color="auto" w:fill="auto"/>
             <w:noWrap/>
             <w:vAlign w:val="bottom"/>
             <w:hideMark/>
@@ -1712,7 +1413,6 @@
               <w:bottom w:val="nil"/>
               <w:right w:val="nil"/>
             </w:tcBorders>
-            <w:shd w:val="clear" w:color="auto" w:fill="auto"/>
             <w:noWrap/>
             <w:vAlign w:val="bottom"/>
             <w:hideMark/>
@@ -1737,7 +1437,6 @@
               <w:bottom w:val="nil"/>
               <w:right w:val="nil"/>
             </w:tcBorders>
-            <w:shd w:val="clear" w:color="auto" w:fill="auto"/>
             <w:noWrap/>
             <w:vAlign w:val="bottom"/>
             <w:hideMark/>
@@ -1762,7 +1461,6 @@
               <w:bottom w:val="nil"/>
               <w:right w:val="nil"/>
             </w:tcBorders>
-            <w:shd w:val="clear" w:color="auto" w:fill="auto"/>
             <w:noWrap/>
             <w:vAlign w:val="bottom"/>
             <w:hideMark/>
@@ -1787,7 +1485,6 @@
               <w:bottom w:val="nil"/>
               <w:right w:val="nil"/>
             </w:tcBorders>
-            <w:shd w:val="clear" w:color="auto" w:fill="auto"/>
             <w:noWrap/>
             <w:vAlign w:val="bottom"/>
             <w:hideMark/>
@@ -1813,7 +1510,6 @@
               <w:bottom w:val="nil"/>
               <w:right w:val="nil"/>
             </w:tcBorders>
-            <w:shd w:val="clear" w:color="auto" w:fill="auto"/>
             <w:noWrap/>
             <w:vAlign w:val="bottom"/>
             <w:hideMark/>
@@ -1838,7 +1534,6 @@
               <w:bottom w:val="nil"/>
               <w:right w:val="nil"/>
             </w:tcBorders>
-            <w:shd w:val="clear" w:color="auto" w:fill="auto"/>
             <w:noWrap/>
             <w:vAlign w:val="bottom"/>
             <w:hideMark/>
@@ -1864,7 +1559,6 @@
               <w:bottom w:val="nil"/>
               <w:right w:val="nil"/>
             </w:tcBorders>
-            <w:shd w:val="clear" w:color="auto" w:fill="auto"/>
             <w:noWrap/>
             <w:vAlign w:val="bottom"/>
             <w:hideMark/>
@@ -1889,7 +1583,6 @@
               <w:bottom w:val="nil"/>
               <w:right w:val="nil"/>
             </w:tcBorders>
-            <w:shd w:val="clear" w:color="auto" w:fill="auto"/>
             <w:noWrap/>
             <w:vAlign w:val="bottom"/>
             <w:hideMark/>
@@ -1922,7 +1615,6 @@
               <w:bottom w:val="nil"/>
               <w:right w:val="nil"/>
             </w:tcBorders>
-            <w:shd w:val="clear" w:color="auto" w:fill="auto"/>
             <w:noWrap/>
             <w:vAlign w:val="bottom"/>
             <w:hideMark/>
@@ -1965,7 +1657,6 @@
               <w:bottom w:val="single" w:sz="4" w:space="0" w:color="auto"/>
               <w:right w:val="single" w:sz="4" w:space="0" w:color="auto"/>
             </w:tcBorders>
-            <w:shd w:val="clear" w:color="auto" w:fill="auto"/>
             <w:noWrap/>
             <w:vAlign w:val="center"/>
             <w:hideMark/>
@@ -2002,7 +1693,6 @@
               <w:bottom w:val="single" w:sz="4" w:space="0" w:color="auto"/>
               <w:right w:val="single" w:sz="4" w:space="0" w:color="auto"/>
             </w:tcBorders>
-            <w:shd w:val="clear" w:color="auto" w:fill="auto"/>
             <w:noWrap/>
             <w:vAlign w:val="center"/>
             <w:hideMark/>
@@ -2039,7 +1729,6 @@
               <w:bottom w:val="single" w:sz="4" w:space="0" w:color="auto"/>
               <w:right w:val="single" w:sz="4" w:space="0" w:color="auto"/>
             </w:tcBorders>
-            <w:shd w:val="clear" w:color="auto" w:fill="auto"/>
             <w:noWrap/>
             <w:vAlign w:val="center"/>
             <w:hideMark/>
@@ -2076,7 +1765,6 @@
               <w:bottom w:val="single" w:sz="4" w:space="0" w:color="auto"/>
               <w:right w:val="single" w:sz="4" w:space="0" w:color="auto"/>
             </w:tcBorders>
-            <w:shd w:val="clear" w:color="auto" w:fill="auto"/>
             <w:noWrap/>
             <w:vAlign w:val="center"/>
             <w:hideMark/>
@@ -2111,7 +1799,6 @@
               <w:left w:val="single" w:sz="4" w:space="0" w:color="auto"/>
               <w:bottom w:val="single" w:sz="4" w:space="0" w:color="auto"/>
             </w:tcBorders>
-            <w:shd w:val="clear" w:color="auto" w:fill="auto"/>
             <w:noWrap/>
             <w:vAlign w:val="center"/>
             <w:hideMark/>
@@ -2138,7 +1825,6 @@
               <w:bottom w:val="single" w:sz="4" w:space="0" w:color="auto"/>
               <w:right w:val="single" w:sz="4" w:space="0" w:color="auto"/>
             </w:tcBorders>
-            <w:shd w:val="clear" w:color="auto" w:fill="auto"/>
             <w:noWrap/>
             <w:vAlign w:val="center"/>
             <w:hideMark/>
@@ -2181,7 +1867,6 @@
               <w:bottom w:val="single" w:sz="4" w:space="0" w:color="auto"/>
               <w:right w:val="single" w:sz="4" w:space="0" w:color="auto"/>
             </w:tcBorders>
-            <w:shd w:val="clear" w:color="auto" w:fill="auto"/>
             <w:noWrap/>
             <w:vAlign w:val="center"/>
             <w:hideMark/>
@@ -2218,7 +1903,6 @@
               <w:bottom w:val="single" w:sz="4" w:space="0" w:color="auto"/>
               <w:right w:val="single" w:sz="4" w:space="0" w:color="auto"/>
             </w:tcBorders>
-            <w:shd w:val="clear" w:color="auto" w:fill="auto"/>
             <w:noWrap/>
             <w:vAlign w:val="center"/>
             <w:hideMark/>
@@ -2232,7 +1916,6 @@
                 <w:color w:val="000000"/>
                 <w:sz w:val="24"/>
                 <w:szCs w:val="26"/>
-                <w:lang w:val="vi-VN"/>
               </w:rPr>
             </w:pPr>
             <w:r>
@@ -2260,7 +1943,7 @@
                 <w:sz w:val="24"/>
                 <w:szCs w:val="26"/>
               </w:rPr>
-              <w:t>0</w:t>
+              <w:t>2</w:t>
             </w:r>
             <w:r>
               <w:rPr>
@@ -2301,7 +1984,6 @@
               <w:bottom w:val="single" w:sz="4" w:space="0" w:color="auto"/>
               <w:right w:val="single" w:sz="4" w:space="0" w:color="auto"/>
             </w:tcBorders>
-            <w:shd w:val="clear" w:color="auto" w:fill="auto"/>
             <w:noWrap/>
             <w:vAlign w:val="center"/>
             <w:hideMark/>
@@ -2348,7 +2030,6 @@
               <w:bottom w:val="single" w:sz="4" w:space="0" w:color="auto"/>
               <w:right w:val="single" w:sz="4" w:space="0" w:color="auto"/>
             </w:tcBorders>
-            <w:shd w:val="clear" w:color="auto" w:fill="auto"/>
             <w:noWrap/>
             <w:vAlign w:val="center"/>
             <w:hideMark/>
@@ -2394,7 +2075,6 @@
               <w:bottom w:val="single" w:sz="4" w:space="0" w:color="auto"/>
               <w:right w:val="single" w:sz="4" w:space="0" w:color="auto"/>
             </w:tcBorders>
-            <w:shd w:val="clear" w:color="auto" w:fill="auto"/>
             <w:noWrap/>
             <w:vAlign w:val="center"/>
             <w:hideMark/>
@@ -2436,7 +2116,6 @@
               <w:bottom w:val="nil"/>
               <w:right w:val="nil"/>
             </w:tcBorders>
-            <w:shd w:val="clear" w:color="auto" w:fill="auto"/>
             <w:noWrap/>
             <w:vAlign w:val="bottom"/>
             <w:hideMark/>
@@ -2463,7 +2142,6 @@
               <w:bottom w:val="nil"/>
               <w:right w:val="nil"/>
             </w:tcBorders>
-            <w:shd w:val="clear" w:color="auto" w:fill="auto"/>
             <w:noWrap/>
             <w:vAlign w:val="bottom"/>
             <w:hideMark/>
@@ -2489,7 +2167,6 @@
               <w:bottom w:val="nil"/>
               <w:right w:val="nil"/>
             </w:tcBorders>
-            <w:shd w:val="clear" w:color="auto" w:fill="auto"/>
             <w:noWrap/>
             <w:vAlign w:val="bottom"/>
             <w:hideMark/>
@@ -2514,7 +2191,6 @@
               <w:bottom w:val="nil"/>
               <w:right w:val="nil"/>
             </w:tcBorders>
-            <w:shd w:val="clear" w:color="auto" w:fill="auto"/>
             <w:noWrap/>
             <w:vAlign w:val="bottom"/>
             <w:hideMark/>
@@ -2540,7 +2216,6 @@
               <w:bottom w:val="nil"/>
               <w:right w:val="nil"/>
             </w:tcBorders>
-            <w:shd w:val="clear" w:color="auto" w:fill="auto"/>
             <w:noWrap/>
             <w:vAlign w:val="bottom"/>
             <w:hideMark/>
@@ -2565,7 +2240,6 @@
               <w:bottom w:val="nil"/>
               <w:right w:val="nil"/>
             </w:tcBorders>
-            <w:shd w:val="clear" w:color="auto" w:fill="auto"/>
             <w:noWrap/>
             <w:vAlign w:val="bottom"/>
             <w:hideMark/>
@@ -2591,7 +2265,6 @@
               <w:bottom w:val="nil"/>
               <w:right w:val="nil"/>
             </w:tcBorders>
-            <w:shd w:val="clear" w:color="auto" w:fill="auto"/>
             <w:noWrap/>
             <w:vAlign w:val="bottom"/>
             <w:hideMark/>
@@ -2617,7 +2290,6 @@
               <w:bottom w:val="nil"/>
               <w:right w:val="nil"/>
             </w:tcBorders>
-            <w:shd w:val="clear" w:color="auto" w:fill="auto"/>
             <w:noWrap/>
             <w:vAlign w:val="bottom"/>
             <w:hideMark/>
@@ -2650,7 +2322,6 @@
               <w:bottom w:val="nil"/>
               <w:right w:val="nil"/>
             </w:tcBorders>
-            <w:shd w:val="clear" w:color="auto" w:fill="auto"/>
             <w:noWrap/>
             <w:vAlign w:val="bottom"/>
             <w:hideMark/>
@@ -2693,7 +2364,6 @@
               <w:bottom w:val="nil"/>
               <w:right w:val="nil"/>
             </w:tcBorders>
-            <w:shd w:val="clear" w:color="auto" w:fill="auto"/>
             <w:noWrap/>
             <w:vAlign w:val="bottom"/>
             <w:hideMark/>
@@ -2727,7 +2397,6 @@
               <w:bottom w:val="nil"/>
               <w:right w:val="nil"/>
             </w:tcBorders>
-            <w:shd w:val="clear" w:color="auto" w:fill="auto"/>
             <w:noWrap/>
             <w:vAlign w:val="bottom"/>
             <w:hideMark/>
@@ -2768,7 +2437,6 @@
               <w:bottom w:val="nil"/>
               <w:right w:val="nil"/>
             </w:tcBorders>
-            <w:shd w:val="clear" w:color="auto" w:fill="auto"/>
             <w:noWrap/>
             <w:vAlign w:val="bottom"/>
             <w:hideMark/>
@@ -2795,7 +2463,6 @@
               <w:bottom w:val="nil"/>
               <w:right w:val="nil"/>
             </w:tcBorders>
-            <w:shd w:val="clear" w:color="auto" w:fill="auto"/>
             <w:noWrap/>
             <w:vAlign w:val="bottom"/>
             <w:hideMark/>
@@ -2821,7 +2488,6 @@
               <w:bottom w:val="nil"/>
               <w:right w:val="nil"/>
             </w:tcBorders>
-            <w:shd w:val="clear" w:color="auto" w:fill="auto"/>
             <w:noWrap/>
             <w:vAlign w:val="bottom"/>
             <w:hideMark/>
@@ -2846,7 +2512,6 @@
               <w:bottom w:val="nil"/>
               <w:right w:val="nil"/>
             </w:tcBorders>
-            <w:shd w:val="clear" w:color="auto" w:fill="auto"/>
             <w:noWrap/>
             <w:vAlign w:val="bottom"/>
             <w:hideMark/>
@@ -2872,7 +2537,6 @@
               <w:bottom w:val="nil"/>
               <w:right w:val="nil"/>
             </w:tcBorders>
-            <w:shd w:val="clear" w:color="auto" w:fill="auto"/>
             <w:noWrap/>
             <w:vAlign w:val="bottom"/>
             <w:hideMark/>
@@ -2897,7 +2561,6 @@
               <w:bottom w:val="nil"/>
               <w:right w:val="nil"/>
             </w:tcBorders>
-            <w:shd w:val="clear" w:color="auto" w:fill="auto"/>
             <w:noWrap/>
             <w:vAlign w:val="bottom"/>
             <w:hideMark/>
@@ -2923,7 +2586,6 @@
               <w:bottom w:val="nil"/>
               <w:right w:val="nil"/>
             </w:tcBorders>
-            <w:shd w:val="clear" w:color="auto" w:fill="auto"/>
             <w:noWrap/>
             <w:vAlign w:val="bottom"/>
             <w:hideMark/>
@@ -2948,7 +2610,6 @@
               <w:bottom w:val="nil"/>
               <w:right w:val="nil"/>
             </w:tcBorders>
-            <w:shd w:val="clear" w:color="auto" w:fill="auto"/>
             <w:noWrap/>
             <w:vAlign w:val="bottom"/>
             <w:hideMark/>
@@ -2974,7 +2635,6 @@
               <w:bottom w:val="nil"/>
               <w:right w:val="nil"/>
             </w:tcBorders>
-            <w:shd w:val="clear" w:color="auto" w:fill="auto"/>
             <w:noWrap/>
             <w:vAlign w:val="bottom"/>
             <w:hideMark/>
@@ -3007,7 +2667,6 @@
               <w:bottom w:val="nil"/>
               <w:right w:val="nil"/>
             </w:tcBorders>
-            <w:shd w:val="clear" w:color="auto" w:fill="auto"/>
             <w:noWrap/>
             <w:vAlign w:val="bottom"/>
             <w:hideMark/>
@@ -3033,7 +2692,6 @@
               <w:bottom w:val="nil"/>
               <w:right w:val="nil"/>
             </w:tcBorders>
-            <w:shd w:val="clear" w:color="auto" w:fill="auto"/>
             <w:noWrap/>
             <w:vAlign w:val="bottom"/>
             <w:hideMark/>
@@ -3059,7 +2717,6 @@
               <w:bottom w:val="nil"/>
               <w:right w:val="nil"/>
             </w:tcBorders>
-            <w:shd w:val="clear" w:color="auto" w:fill="auto"/>
             <w:noWrap/>
             <w:vAlign w:val="bottom"/>
             <w:hideMark/>
@@ -3084,7 +2741,6 @@
               <w:bottom w:val="nil"/>
               <w:right w:val="nil"/>
             </w:tcBorders>
-            <w:shd w:val="clear" w:color="auto" w:fill="auto"/>
             <w:noWrap/>
             <w:vAlign w:val="bottom"/>
             <w:hideMark/>
@@ -3110,7 +2766,6 @@
               <w:bottom w:val="nil"/>
               <w:right w:val="nil"/>
             </w:tcBorders>
-            <w:shd w:val="clear" w:color="auto" w:fill="auto"/>
             <w:noWrap/>
             <w:vAlign w:val="bottom"/>
             <w:hideMark/>
@@ -3136,7 +2791,6 @@
               <w:bottom w:val="nil"/>
               <w:right w:val="nil"/>
             </w:tcBorders>
-            <w:shd w:val="clear" w:color="auto" w:fill="auto"/>
             <w:noWrap/>
             <w:vAlign w:val="bottom"/>
             <w:hideMark/>
@@ -3243,7 +2897,6 @@
               <w:bottom w:val="nil"/>
               <w:right w:val="nil"/>
             </w:tcBorders>
-            <w:shd w:val="clear" w:color="auto" w:fill="auto"/>
             <w:noWrap/>
             <w:vAlign w:val="bottom"/>
             <w:hideMark/>
@@ -3270,7 +2923,6 @@
               <w:bottom w:val="nil"/>
               <w:right w:val="nil"/>
             </w:tcBorders>
-            <w:shd w:val="clear" w:color="auto" w:fill="auto"/>
             <w:noWrap/>
             <w:vAlign w:val="bottom"/>
             <w:hideMark/>
@@ -3311,7 +2963,6 @@
               <w:bottom w:val="nil"/>
               <w:right w:val="nil"/>
             </w:tcBorders>
-            <w:shd w:val="clear" w:color="auto" w:fill="auto"/>
             <w:noWrap/>
             <w:vAlign w:val="bottom"/>
             <w:hideMark/>
@@ -3341,7 +2992,6 @@
               <w:bottom w:val="nil"/>
               <w:right w:val="nil"/>
             </w:tcBorders>
-            <w:shd w:val="clear" w:color="auto" w:fill="auto"/>
             <w:noWrap/>
             <w:vAlign w:val="bottom"/>
             <w:hideMark/>
@@ -3367,7 +3017,6 @@
               <w:bottom w:val="nil"/>
               <w:right w:val="nil"/>
             </w:tcBorders>
-            <w:shd w:val="clear" w:color="auto" w:fill="auto"/>
             <w:noWrap/>
             <w:vAlign w:val="center"/>
             <w:hideMark/>
@@ -3411,7 +3060,6 @@
               <w:bottom w:val="nil"/>
               <w:right w:val="nil"/>
             </w:tcBorders>
-            <w:shd w:val="clear" w:color="auto" w:fill="auto"/>
             <w:noWrap/>
             <w:vAlign w:val="bottom"/>
             <w:hideMark/>
@@ -3437,7 +3085,6 @@
               <w:bottom w:val="nil"/>
               <w:right w:val="nil"/>
             </w:tcBorders>
-            <w:shd w:val="clear" w:color="auto" w:fill="auto"/>
             <w:noWrap/>
             <w:vAlign w:val="bottom"/>
             <w:hideMark/>
@@ -3478,7 +3125,6 @@
               <w:bottom w:val="nil"/>
               <w:right w:val="nil"/>
             </w:tcBorders>
-            <w:shd w:val="clear" w:color="auto" w:fill="auto"/>
             <w:noWrap/>
             <w:vAlign w:val="bottom"/>
             <w:hideMark/>
@@ -3508,7 +3154,6 @@
               <w:bottom w:val="nil"/>
               <w:right w:val="nil"/>
             </w:tcBorders>
-            <w:shd w:val="clear" w:color="auto" w:fill="auto"/>
             <w:noWrap/>
             <w:vAlign w:val="bottom"/>
             <w:hideMark/>
@@ -3534,7 +3179,6 @@
               <w:bottom w:val="nil"/>
               <w:right w:val="nil"/>
             </w:tcBorders>
-            <w:shd w:val="clear" w:color="auto" w:fill="auto"/>
             <w:noWrap/>
             <w:vAlign w:val="center"/>
             <w:hideMark/>
